--- a/docs/Dear Billy.docx
+++ b/docs/Dear Billy.docx
@@ -65,39 +65,269 @@
     </w:p>
     <w:p>
       <w:r>
-        <w:t>Though taking time off from work was not desirable I had no choice as without that time I would not be able to complete my apprenticeship as such, following this arrangement it is self-evident that this time has been used ef</w:t>
+        <w:t xml:space="preserve">In order for me to complete my apprenticeship I am required to do a certain amount of coursework which under the given circumstances depends entirely on the completion of Epower so that I </w:t>
+      </w:r>
+      <w:r>
+        <w:t>can provide evidence of testing and documentation.</w:t>
+      </w:r>
+    </w:p>
+    <w:p>
+      <w:r>
+        <w:t xml:space="preserve">I can as desired explain </w:t>
+      </w:r>
+      <w:r>
+        <w:t>the general requirements for the Epower project, although in order to do testing I will be needing to spend time on the server-side code and the user interface in order to implement the testing procedures. In addition as homework I am making a mobile application in Java that receives automatic notifications from epower based on events that are stored on the server.</w:t>
+      </w:r>
+    </w:p>
+    <w:p>
+      <w:r>
+        <w:t xml:space="preserve">Though </w:t>
+      </w:r>
+      <w:r>
+        <w:t>I did not want to take time off from work</w:t>
+      </w:r>
+      <w:r>
+        <w:t xml:space="preserve"> I had no choice </w:t>
+      </w:r>
+      <w:r>
+        <w:t>because</w:t>
+      </w:r>
+      <w:r>
+        <w:t xml:space="preserve"> without </w:t>
+      </w:r>
+      <w:r>
+        <w:t>having</w:t>
+      </w:r>
+      <w:r>
+        <w:t xml:space="preserve"> 4 weeks off it</w:t>
+      </w:r>
+      <w:r>
+        <w:t xml:space="preserve"> would not </w:t>
+      </w:r>
+      <w:r>
+        <w:t>have been possible</w:t>
+      </w:r>
+      <w:r>
+        <w:t xml:space="preserve"> </w:t>
+      </w:r>
+      <w:r>
+        <w:t>for me to</w:t>
+      </w:r>
+      <w:r>
+        <w:t xml:space="preserve"> complete my apprenticeship. F</w:t>
+      </w:r>
+      <w:r>
+        <w:t>ollowing this arrangement it is self-evident that this time has been used effectively</w:t>
+      </w:r>
+      <w:r>
+        <w:t xml:space="preserve"> having passed all of my exams, which include:</w:t>
+      </w:r>
+    </w:p>
+    <w:p>
+      <w:pPr>
+        <w:pStyle w:val="ListParagraph"/>
+        <w:numPr>
+          <w:ilvl w:val="0"/>
+          <w:numId w:val="1"/>
+        </w:numPr>
+      </w:pPr>
+      <w:r>
+        <w:t>CIW Internet Business Associate</w:t>
+      </w:r>
+    </w:p>
+    <w:p>
+      <w:pPr>
+        <w:pStyle w:val="ListParagraph"/>
+        <w:numPr>
+          <w:ilvl w:val="0"/>
+          <w:numId w:val="1"/>
+        </w:numPr>
+      </w:pPr>
+      <w:r>
+        <w:t>CIW Javascript Specialist</w:t>
+      </w:r>
+    </w:p>
+    <w:p>
+      <w:pPr>
+        <w:pStyle w:val="ListParagraph"/>
+        <w:numPr>
+          <w:ilvl w:val="0"/>
+          <w:numId w:val="1"/>
+        </w:numPr>
+      </w:pPr>
+      <w:r>
+        <w:t>CIW Database Design</w:t>
+      </w:r>
+    </w:p>
+    <w:p>
+      <w:pPr>
+        <w:pStyle w:val="ListParagraph"/>
+        <w:numPr>
+          <w:ilvl w:val="0"/>
+          <w:numId w:val="1"/>
+        </w:numPr>
+      </w:pPr>
+      <w:r>
+        <w:t>MTA Software Development Fundamentals</w:t>
+      </w:r>
+    </w:p>
+    <w:p>
+      <w:r>
+        <w:t xml:space="preserve">I would like to remind you that I will not be spending any of my time at work doing coursework but </w:t>
+      </w:r>
+      <w:r>
+        <w:t xml:space="preserve">will be spending the time on </w:t>
+      </w:r>
+      <w:r>
+        <w:t>the project itself. Any coursework that is needed for my apprenticeship will be completed outsid</w:t>
+      </w:r>
+      <w:r>
+        <w:t>e of the office</w:t>
+      </w:r>
+      <w:r>
+        <w:t>.</w:t>
+      </w:r>
+    </w:p>
+    <w:p>
+      <w:r>
+        <w:t>To summarise the coursework for the C++ unit is mostly done, however completion of the unit is dependent on my ability to test the application from the user interface in which I am also creating a scalable application in Ja</w:t>
+      </w:r>
+      <w:r>
+        <w:t>va that runs on a mobile device that also requires evidence of a similar degree.</w:t>
+      </w:r>
+    </w:p>
+    <w:p>
+      <w:r>
+        <w:t xml:space="preserve">If you are asking me to complete this </w:t>
+      </w:r>
+      <w:r>
+        <w:t>project</w:t>
+      </w:r>
+      <w:r>
+        <w:t xml:space="preserve"> in 3 weeks </w:t>
+      </w:r>
+      <w:r>
+        <w:t xml:space="preserve">which is totally feasible </w:t>
+      </w:r>
+      <w:r>
+        <w:t>and</w:t>
+      </w:r>
+      <w:r>
+        <w:t>,</w:t>
+      </w:r>
+      <w:r>
+        <w:t xml:space="preserve"> at the same time asking me to spend a whole day </w:t>
+      </w:r>
+      <w:r>
+        <w:t>yesterday</w:t>
+      </w:r>
+      <w:r>
+        <w:t xml:space="preserve"> and continuing</w:t>
+      </w:r>
+      <w:r>
+        <w:t xml:space="preserve"> today to</w:t>
+      </w:r>
+      <w:r>
+        <w:t xml:space="preserve"> test patch leads, you are asking the impossible and setting me up for a guaranteed failure.</w:t>
+      </w:r>
+    </w:p>
+    <w:p>
+      <w:r>
+        <w:t>Given Greg’s inability to provide a solution I am contactin</w:t>
+      </w:r>
+      <w:r>
+        <w:t xml:space="preserve">g you on behalf of my complaint. </w:t>
+      </w:r>
+      <w:r>
+        <w:t>I think, having come this far, doing everything asked of me, and more, what you are doing now is unreasonable and unfair.</w:t>
+      </w:r>
+      <w:r>
+        <w:t xml:space="preserve"> Despite the ‘we’ in Hughes Electronics, I am still an apprentice and should be required to do at least a portion of work relevant to my apprenticeship at work rather than having</w:t>
+      </w:r>
+      <w:r>
+        <w:t xml:space="preserve"> </w:t>
+      </w:r>
+      <w:r>
+        <w:t xml:space="preserve">to </w:t>
+      </w:r>
+      <w:r>
+        <w:t xml:space="preserve">work on </w:t>
+      </w:r>
+      <w:r>
+        <w:t>epower</w:t>
+      </w:r>
+      <w:r>
+        <w:t xml:space="preserve"> </w:t>
+      </w:r>
+      <w:r>
+        <w:t>at home</w:t>
+      </w:r>
+      <w:r>
+        <w:t>. I am asking you now to allow me that time.</w:t>
+      </w:r>
+    </w:p>
+    <w:p>
+      <w:r>
+        <w:lastRenderedPageBreak/>
+        <w:t xml:space="preserve">I will be submitting a requirements analysis and a plan for completing my findings for epower </w:t>
       </w:r>
       <w:bookmarkStart w:id="0" w:name="_GoBack"/>
       <w:bookmarkEnd w:id="0"/>
       <w:r>
-        <w:t xml:space="preserve">fectively having passed all of my exams. </w:t>
-      </w:r>
-    </w:p>
-    <w:p>
-      <w:r>
-        <w:t>The modules that have been completed are:</w:t>
-      </w:r>
-    </w:p>
-    <w:p>
-      <w:r>
-        <w:t xml:space="preserve">CIW </w:t>
-      </w:r>
-      <w:proofErr w:type="spellStart"/>
-      <w:r>
-        <w:t>Javascript</w:t>
-      </w:r>
-      <w:proofErr w:type="spellEnd"/>
-      <w:r>
-        <w:t xml:space="preserve"> Specialist</w:t>
-      </w:r>
-    </w:p>
-    <w:p>
-      <w:r>
-        <w:t>CIW Database Design</w:t>
-      </w:r>
-    </w:p>
-    <w:p>
-      <w:r>
+        <w:t>towards the end of the day.</w:t>
+      </w:r>
+    </w:p>
+    <w:p/>
+    <w:p>
+      <w:r>
+        <w:t>Yours Sincerely,</w:t>
+      </w:r>
+    </w:p>
+    <w:p/>
+    <w:p>
+      <w:r>
+        <w:t>Daniel Tilbey</w:t>
+      </w:r>
+    </w:p>
+    <w:p/>
+    <w:p>
+      <w:r>
+        <w:t>PS.</w:t>
+      </w:r>
+    </w:p>
+    <w:p>
+      <w:r>
+        <w:t>I worked hard at home over the Christmas holiday and I am grateful for the unpaid leave you gave me in order to finish some of the work that was necessary for my apprenticeship.</w:t>
+      </w:r>
+    </w:p>
+    <w:p>
+      <w:r>
+        <w:t>If I had done my training at JustIT I would not have been working at Hughes Electronics for a total of 13 weeks.</w:t>
+      </w:r>
+    </w:p>
+    <w:p>
+      <w:r>
+        <w:t>Considering this I think taking 4 weeks of leave unpaid in all other circumstances should not be necessary but at the time I felt I had no choice but to accept your offer of unpaid leave because I didn’t know how I’d be able to finish the work needed for the apprenticeship otherwise.</w:t>
+      </w:r>
+    </w:p>
+    <w:p/>
+    <w:p/>
+    <w:p/>
+    <w:p/>
+    <w:p/>
+    <w:p/>
+    <w:p/>
+    <w:p/>
+    <w:p/>
+    <w:p/>
+    <w:p/>
+    <w:p/>
+    <w:p/>
+    <w:p/>
+    <w:p/>
+    <w:p>
+      <w:r>
+        <w:lastRenderedPageBreak/>
         <w:t>The apprenticeship currently stands at 80%.</w:t>
       </w:r>
     </w:p>
@@ -107,155 +337,116 @@
       </w:r>
     </w:p>
     <w:p>
-      <w:r>
-        <w:rPr>
+      <w:pPr>
+        <w:rPr>
+          <w:color w:val="FFFF00"/>
+        </w:rPr>
+      </w:pPr>
+      <w:r>
+        <w:rPr>
+          <w:color w:val="FFFF00"/>
           <w:highlight w:val="yellow"/>
         </w:rPr>
         <w:t>I have worked hard consistently throughout the year and I have now passed all my exam</w:t>
       </w:r>
       <w:r>
         <w:rPr>
+          <w:color w:val="FFFF00"/>
           <w:highlight w:val="yellow"/>
         </w:rPr>
         <w:t>s.</w:t>
       </w:r>
     </w:p>
     <w:p>
-      <w:r>
-        <w:rPr>
+      <w:pPr>
+        <w:rPr>
+          <w:color w:val="00B0F0"/>
+        </w:rPr>
+      </w:pPr>
+      <w:r>
+        <w:rPr>
+          <w:color w:val="00B0F0"/>
           <w:highlight w:val="cyan"/>
         </w:rPr>
         <w:t>I have worked through the modules and I’ve put the time in on C++, I will be able to create the application in Java for the project and Greg says that I could do contract work with the company if I can complete the project by the end of the apprentice</w:t>
       </w:r>
       <w:r>
         <w:rPr>
+          <w:color w:val="00B0F0"/>
           <w:highlight w:val="cyan"/>
         </w:rPr>
         <w:t>ship.</w:t>
       </w:r>
     </w:p>
     <w:p>
-      <w:r>
-        <w:rPr>
+      <w:pPr>
+        <w:rPr>
+          <w:color w:val="FFFF00"/>
+        </w:rPr>
+      </w:pPr>
+      <w:r>
+        <w:rPr>
+          <w:color w:val="FFFF00"/>
+          <w:highlight w:val="yellow"/>
+        </w:rPr>
+        <w:t>The things I have learnt are all coming together and I ne</w:t>
+      </w:r>
+      <w:r>
+        <w:rPr>
+          <w:color w:val="FFFF00"/>
+          <w:highlight w:val="yellow"/>
+        </w:rPr>
+        <w:t>ed time at work to complete it.</w:t>
+      </w:r>
+    </w:p>
+    <w:p>
+      <w:pPr>
+        <w:rPr>
+          <w:color w:val="92D050"/>
+        </w:rPr>
+      </w:pPr>
+      <w:r>
+        <w:rPr>
+          <w:color w:val="92D050"/>
           <w:highlight w:val="green"/>
         </w:rPr>
-        <w:t>I worked hard at home over the Christmas holiday and I am grateful for the unpaid leave you gave me in order to finish some of the work that was necessary for my apprenticeship, however I am not going to be able to complete i</w:t>
-      </w:r>
-      <w:r>
-        <w:rPr>
+        <w:t>If you are asking me to complete this work in 3 weeks and at the same time asking me to spend a whole day testing today and continuing tomorrow test patch leads, you are asking the impossible and setting me up for a guaranteed failure.</w:t>
+      </w:r>
+    </w:p>
+    <w:p/>
+    <w:p>
+      <w:r>
+        <w:rPr>
+          <w:highlight w:val="red"/>
+        </w:rPr>
+        <w:t>This project you have given me to work on was started ?__ years ago, and of all the other apprentices you have ever had, not one of them has managed to</w:t>
+      </w:r>
+      <w:r>
+        <w:rPr>
+          <w:highlight w:val="red"/>
+        </w:rPr>
+        <w:t xml:space="preserve"> complete their apprenticeship.</w:t>
+      </w:r>
+    </w:p>
+    <w:p>
+      <w:pPr>
+        <w:rPr>
+          <w:color w:val="92D050"/>
+        </w:rPr>
+      </w:pPr>
+      <w:r>
+        <w:rPr>
+          <w:color w:val="92D050"/>
           <w:highlight w:val="green"/>
         </w:rPr>
-        <w:t>t unless you allow me to.</w:t>
-      </w:r>
-    </w:p>
-    <w:p>
-      <w:r>
-        <w:rPr>
-          <w:highlight w:val="yellow"/>
-        </w:rPr>
-        <w:t>The things I have learnt are all coming together and I ne</w:t>
-      </w:r>
-      <w:r>
-        <w:rPr>
-          <w:highlight w:val="yellow"/>
-        </w:rPr>
-        <w:t>ed time at work to complete it.</w:t>
-      </w:r>
-    </w:p>
-    <w:p>
-      <w:r>
-        <w:rPr>
+        <w:t>I think, having come this far, doing everything asked of me, and more, what you are doing now is unreasonable and u</w:t>
+      </w:r>
+      <w:r>
+        <w:rPr>
+          <w:color w:val="92D050"/>
           <w:highlight w:val="green"/>
         </w:rPr>
-        <w:t>If you are asking me to complete this work in 3 weeks and at the same time asking me to spend a whole day testing today and continuing tomorrow test patch leads, you are asking the impossible and setting me up for a guaranteed failure.</w:t>
-      </w:r>
-    </w:p>
-    <w:p/>
-    <w:p>
-      <w:r>
-        <w:rPr>
-          <w:highlight w:val="red"/>
-        </w:rPr>
-        <w:t xml:space="preserve">This project you have given me to work on was </w:t>
-      </w:r>
-      <w:proofErr w:type="gramStart"/>
-      <w:r>
-        <w:rPr>
-          <w:highlight w:val="red"/>
-        </w:rPr>
-        <w:t>started ?</w:t>
-      </w:r>
-      <w:proofErr w:type="gramEnd"/>
-      <w:r>
-        <w:rPr>
-          <w:highlight w:val="red"/>
-        </w:rPr>
-        <w:t>__ years ago, and of all the other apprentices you have ever had, not one of them has managed to</w:t>
-      </w:r>
-      <w:r>
-        <w:rPr>
-          <w:highlight w:val="red"/>
-        </w:rPr>
-        <w:t xml:space="preserve"> complete their apprenticeship.</w:t>
-      </w:r>
-    </w:p>
-    <w:p>
-      <w:r>
-        <w:rPr>
-          <w:highlight w:val="green"/>
-        </w:rPr>
-        <w:t>I think, having come this far, doing everything asked of me, and more, what you are doing now is unreasonable and u</w:t>
-      </w:r>
-      <w:r>
-        <w:rPr>
-          <w:highlight w:val="green"/>
-        </w:rPr>
         <w:t>nfair.</w:t>
-      </w:r>
-    </w:p>
-    <w:p>
-      <w:r>
-        <w:rPr>
-          <w:highlight w:val="yellow"/>
-        </w:rPr>
-        <w:t xml:space="preserve">If I had done my training at </w:t>
-      </w:r>
-      <w:proofErr w:type="spellStart"/>
-      <w:r>
-        <w:rPr>
-          <w:highlight w:val="yellow"/>
-        </w:rPr>
-        <w:t>JustIT</w:t>
-      </w:r>
-      <w:proofErr w:type="spellEnd"/>
-      <w:r>
-        <w:rPr>
-          <w:highlight w:val="yellow"/>
-        </w:rPr>
-        <w:t xml:space="preserve"> I would not have been working at </w:t>
-      </w:r>
-      <w:proofErr w:type="spellStart"/>
-      <w:r>
-        <w:rPr>
-          <w:highlight w:val="yellow"/>
-        </w:rPr>
-        <w:t>Highes</w:t>
-      </w:r>
-      <w:proofErr w:type="spellEnd"/>
-      <w:r>
-        <w:rPr>
-          <w:highlight w:val="yellow"/>
-        </w:rPr>
-        <w:t xml:space="preserve"> Electronics for a total of 13 weeks.</w:t>
-      </w:r>
-    </w:p>
-    <w:p>
-      <w:r>
-        <w:rPr>
-          <w:highlight w:val="yellow"/>
-        </w:rPr>
-        <w:lastRenderedPageBreak/>
-        <w:t>Considering this I think taking 4 weeks of leave unpaid is unfair and wrong, and goes against my contract but at the time I feel I had no choice but to accept your offer of unpaid leave because I didn’t know how I’d be able to finish the work needed for the apprenticeship otherwise.</w:t>
       </w:r>
     </w:p>
     <w:sectPr>
@@ -266,6 +457,177 @@
     </w:sectPr>
   </w:body>
 </w:document>
+</file>
+
+<file path=word/endnotes.xml><?xml version="1.0" encoding="utf-8"?>
+<w:endnotes xmlns:wpc="http://schemas.microsoft.com/office/word/2010/wordprocessingCanvas" xmlns:mc="http://schemas.openxmlformats.org/markup-compatibility/2006" xmlns:o="urn:schemas-microsoft-com:office:office" xmlns:r="http://schemas.openxmlformats.org/officeDocument/2006/relationships" xmlns:m="http://schemas.openxmlformats.org/officeDocument/2006/math" xmlns:v="urn:schemas-microsoft-com:vml" xmlns:wp14="http://schemas.microsoft.com/office/word/2010/wordprocessingDrawing" xmlns:wp="http://schemas.openxmlformats.org/drawingml/2006/wordprocessingDrawing" xmlns:w10="urn:schemas-microsoft-com:office:word" xmlns:w="http://schemas.openxmlformats.org/wordprocessingml/2006/main" xmlns:w14="http://schemas.microsoft.com/office/word/2010/wordml" xmlns:w15="http://schemas.microsoft.com/office/word/2012/wordml" xmlns:wpg="http://schemas.microsoft.com/office/word/2010/wordprocessingGroup" xmlns:wpi="http://schemas.microsoft.com/office/word/2010/wordprocessingInk" xmlns:wne="http://schemas.microsoft.com/office/word/2006/wordml" xmlns:wps="http://schemas.microsoft.com/office/word/2010/wordprocessingShape" mc:Ignorable="w14 w15 wp14">
+  <w:endnote w:type="separator" w:id="-1">
+    <w:p>
+      <w:pPr>
+        <w:spacing w:after="0" w:line="240" w:lineRule="auto"/>
+      </w:pPr>
+      <w:r>
+        <w:separator/>
+      </w:r>
+    </w:p>
+  </w:endnote>
+  <w:endnote w:type="continuationSeparator" w:id="0">
+    <w:p>
+      <w:pPr>
+        <w:spacing w:after="0" w:line="240" w:lineRule="auto"/>
+      </w:pPr>
+      <w:r>
+        <w:continuationSeparator/>
+      </w:r>
+    </w:p>
+  </w:endnote>
+</w:endnotes>
+</file>
+
+<file path=word/footnotes.xml><?xml version="1.0" encoding="utf-8"?>
+<w:footnotes xmlns:wpc="http://schemas.microsoft.com/office/word/2010/wordprocessingCanvas" xmlns:mc="http://schemas.openxmlformats.org/markup-compatibility/2006" xmlns:o="urn:schemas-microsoft-com:office:office" xmlns:r="http://schemas.openxmlformats.org/officeDocument/2006/relationships" xmlns:m="http://schemas.openxmlformats.org/officeDocument/2006/math" xmlns:v="urn:schemas-microsoft-com:vml" xmlns:wp14="http://schemas.microsoft.com/office/word/2010/wordprocessingDrawing" xmlns:wp="http://schemas.openxmlformats.org/drawingml/2006/wordprocessingDrawing" xmlns:w10="urn:schemas-microsoft-com:office:word" xmlns:w="http://schemas.openxmlformats.org/wordprocessingml/2006/main" xmlns:w14="http://schemas.microsoft.com/office/word/2010/wordml" xmlns:w15="http://schemas.microsoft.com/office/word/2012/wordml" xmlns:wpg="http://schemas.microsoft.com/office/word/2010/wordprocessingGroup" xmlns:wpi="http://schemas.microsoft.com/office/word/2010/wordprocessingInk" xmlns:wne="http://schemas.microsoft.com/office/word/2006/wordml" xmlns:wps="http://schemas.microsoft.com/office/word/2010/wordprocessingShape" mc:Ignorable="w14 w15 wp14">
+  <w:footnote w:type="separator" w:id="-1">
+    <w:p>
+      <w:pPr>
+        <w:spacing w:after="0" w:line="240" w:lineRule="auto"/>
+      </w:pPr>
+      <w:r>
+        <w:separator/>
+      </w:r>
+    </w:p>
+  </w:footnote>
+  <w:footnote w:type="continuationSeparator" w:id="0">
+    <w:p>
+      <w:pPr>
+        <w:spacing w:after="0" w:line="240" w:lineRule="auto"/>
+      </w:pPr>
+      <w:r>
+        <w:continuationSeparator/>
+      </w:r>
+    </w:p>
+  </w:footnote>
+</w:footnotes>
+</file>
+
+<file path=word/numbering.xml><?xml version="1.0" encoding="utf-8"?>
+<w:numbering xmlns:wpc="http://schemas.microsoft.com/office/word/2010/wordprocessingCanvas" xmlns:mc="http://schemas.openxmlformats.org/markup-compatibility/2006" xmlns:o="urn:schemas-microsoft-com:office:office" xmlns:r="http://schemas.openxmlformats.org/officeDocument/2006/relationships" xmlns:m="http://schemas.openxmlformats.org/officeDocument/2006/math" xmlns:v="urn:schemas-microsoft-com:vml" xmlns:wp14="http://schemas.microsoft.com/office/word/2010/wordprocessingDrawing" xmlns:wp="http://schemas.openxmlformats.org/drawingml/2006/wordprocessingDrawing" xmlns:w10="urn:schemas-microsoft-com:office:word" xmlns:w="http://schemas.openxmlformats.org/wordprocessingml/2006/main" xmlns:w14="http://schemas.microsoft.com/office/word/2010/wordml" xmlns:w15="http://schemas.microsoft.com/office/word/2012/wordml" xmlns:wpg="http://schemas.microsoft.com/office/word/2010/wordprocessingGroup" xmlns:wpi="http://schemas.microsoft.com/office/word/2010/wordprocessingInk" xmlns:wne="http://schemas.microsoft.com/office/word/2006/wordml" xmlns:wps="http://schemas.microsoft.com/office/word/2010/wordprocessingShape" mc:Ignorable="w14 w15 wp14">
+  <w:abstractNum w:abstractNumId="0">
+    <w:nsid w:val="4D643B8B"/>
+    <w:multiLevelType w:val="hybridMultilevel"/>
+    <w:tmpl w:val="0EC61BAA"/>
+    <w:lvl w:ilvl="0" w:tplc="08090001">
+      <w:start w:val="1"/>
+      <w:numFmt w:val="bullet"/>
+      <w:lvlText w:val=""/>
+      <w:lvlJc w:val="left"/>
+      <w:pPr>
+        <w:ind w:left="720" w:hanging="360"/>
+      </w:pPr>
+      <w:rPr>
+        <w:rFonts w:ascii="Symbol" w:hAnsi="Symbol" w:hint="default"/>
+      </w:rPr>
+    </w:lvl>
+    <w:lvl w:ilvl="1" w:tplc="08090003" w:tentative="1">
+      <w:start w:val="1"/>
+      <w:numFmt w:val="bullet"/>
+      <w:lvlText w:val="o"/>
+      <w:lvlJc w:val="left"/>
+      <w:pPr>
+        <w:ind w:left="1440" w:hanging="360"/>
+      </w:pPr>
+      <w:rPr>
+        <w:rFonts w:ascii="Courier New" w:hAnsi="Courier New" w:cs="Courier New" w:hint="default"/>
+      </w:rPr>
+    </w:lvl>
+    <w:lvl w:ilvl="2" w:tplc="08090005" w:tentative="1">
+      <w:start w:val="1"/>
+      <w:numFmt w:val="bullet"/>
+      <w:lvlText w:val=""/>
+      <w:lvlJc w:val="left"/>
+      <w:pPr>
+        <w:ind w:left="2160" w:hanging="360"/>
+      </w:pPr>
+      <w:rPr>
+        <w:rFonts w:ascii="Wingdings" w:hAnsi="Wingdings" w:hint="default"/>
+      </w:rPr>
+    </w:lvl>
+    <w:lvl w:ilvl="3" w:tplc="08090001" w:tentative="1">
+      <w:start w:val="1"/>
+      <w:numFmt w:val="bullet"/>
+      <w:lvlText w:val=""/>
+      <w:lvlJc w:val="left"/>
+      <w:pPr>
+        <w:ind w:left="2880" w:hanging="360"/>
+      </w:pPr>
+      <w:rPr>
+        <w:rFonts w:ascii="Symbol" w:hAnsi="Symbol" w:hint="default"/>
+      </w:rPr>
+    </w:lvl>
+    <w:lvl w:ilvl="4" w:tplc="08090003" w:tentative="1">
+      <w:start w:val="1"/>
+      <w:numFmt w:val="bullet"/>
+      <w:lvlText w:val="o"/>
+      <w:lvlJc w:val="left"/>
+      <w:pPr>
+        <w:ind w:left="3600" w:hanging="360"/>
+      </w:pPr>
+      <w:rPr>
+        <w:rFonts w:ascii="Courier New" w:hAnsi="Courier New" w:cs="Courier New" w:hint="default"/>
+      </w:rPr>
+    </w:lvl>
+    <w:lvl w:ilvl="5" w:tplc="08090005" w:tentative="1">
+      <w:start w:val="1"/>
+      <w:numFmt w:val="bullet"/>
+      <w:lvlText w:val=""/>
+      <w:lvlJc w:val="left"/>
+      <w:pPr>
+        <w:ind w:left="4320" w:hanging="360"/>
+      </w:pPr>
+      <w:rPr>
+        <w:rFonts w:ascii="Wingdings" w:hAnsi="Wingdings" w:hint="default"/>
+      </w:rPr>
+    </w:lvl>
+    <w:lvl w:ilvl="6" w:tplc="08090001" w:tentative="1">
+      <w:start w:val="1"/>
+      <w:numFmt w:val="bullet"/>
+      <w:lvlText w:val=""/>
+      <w:lvlJc w:val="left"/>
+      <w:pPr>
+        <w:ind w:left="5040" w:hanging="360"/>
+      </w:pPr>
+      <w:rPr>
+        <w:rFonts w:ascii="Symbol" w:hAnsi="Symbol" w:hint="default"/>
+      </w:rPr>
+    </w:lvl>
+    <w:lvl w:ilvl="7" w:tplc="08090003" w:tentative="1">
+      <w:start w:val="1"/>
+      <w:numFmt w:val="bullet"/>
+      <w:lvlText w:val="o"/>
+      <w:lvlJc w:val="left"/>
+      <w:pPr>
+        <w:ind w:left="5760" w:hanging="360"/>
+      </w:pPr>
+      <w:rPr>
+        <w:rFonts w:ascii="Courier New" w:hAnsi="Courier New" w:cs="Courier New" w:hint="default"/>
+      </w:rPr>
+    </w:lvl>
+    <w:lvl w:ilvl="8" w:tplc="08090005" w:tentative="1">
+      <w:start w:val="1"/>
+      <w:numFmt w:val="bullet"/>
+      <w:lvlText w:val=""/>
+      <w:lvlJc w:val="left"/>
+      <w:pPr>
+        <w:ind w:left="6480" w:hanging="360"/>
+      </w:pPr>
+      <w:rPr>
+        <w:rFonts w:ascii="Wingdings" w:hAnsi="Wingdings" w:hint="default"/>
+      </w:rPr>
+    </w:lvl>
+  </w:abstractNum>
+  <w:num w:numId="1">
+    <w:abstractNumId w:val="0"/>
+  </w:num>
+</w:numbering>
 </file>
 
 <file path=word/styles.xml><?xml version="1.0" encoding="utf-8"?>
@@ -689,6 +1051,61 @@
     <w:semiHidden/>
     <w:unhideWhenUsed/>
   </w:style>
+  <w:style w:type="paragraph" w:styleId="ListParagraph">
+    <w:name w:val="List Paragraph"/>
+    <w:basedOn w:val="Normal"/>
+    <w:uiPriority w:val="34"/>
+    <w:qFormat/>
+    <w:rsid w:val="00AC0143"/>
+    <w:pPr>
+      <w:ind w:left="720"/>
+      <w:contextualSpacing/>
+    </w:pPr>
+  </w:style>
+  <w:style w:type="paragraph" w:styleId="Header">
+    <w:name w:val="header"/>
+    <w:basedOn w:val="Normal"/>
+    <w:link w:val="HeaderChar"/>
+    <w:uiPriority w:val="99"/>
+    <w:unhideWhenUsed/>
+    <w:rsid w:val="00EB2FCD"/>
+    <w:pPr>
+      <w:tabs>
+        <w:tab w:val="center" w:pos="4252"/>
+        <w:tab w:val="right" w:pos="8504"/>
+      </w:tabs>
+      <w:spacing w:after="0" w:line="240" w:lineRule="auto"/>
+    </w:pPr>
+  </w:style>
+  <w:style w:type="character" w:customStyle="1" w:styleId="HeaderChar">
+    <w:name w:val="Header Char"/>
+    <w:basedOn w:val="DefaultParagraphFont"/>
+    <w:link w:val="Header"/>
+    <w:uiPriority w:val="99"/>
+    <w:rsid w:val="00EB2FCD"/>
+  </w:style>
+  <w:style w:type="paragraph" w:styleId="Footer">
+    <w:name w:val="footer"/>
+    <w:basedOn w:val="Normal"/>
+    <w:link w:val="FooterChar"/>
+    <w:uiPriority w:val="99"/>
+    <w:unhideWhenUsed/>
+    <w:rsid w:val="00EB2FCD"/>
+    <w:pPr>
+      <w:tabs>
+        <w:tab w:val="center" w:pos="4252"/>
+        <w:tab w:val="right" w:pos="8504"/>
+      </w:tabs>
+      <w:spacing w:after="0" w:line="240" w:lineRule="auto"/>
+    </w:pPr>
+  </w:style>
+  <w:style w:type="character" w:customStyle="1" w:styleId="FooterChar">
+    <w:name w:val="Footer Char"/>
+    <w:basedOn w:val="DefaultParagraphFont"/>
+    <w:link w:val="Footer"/>
+    <w:uiPriority w:val="99"/>
+    <w:rsid w:val="00EB2FCD"/>
+  </w:style>
 </w:styles>
 </file>
 
